--- a/Resume.docx
+++ b/Resume.docx
@@ -4,7 +4,7 @@
   <w:body>
     <w:p>
       <w:pPr>
-        <w:spacing w:after="0" w:line="259" w:lineRule="auto"/>
+        <w:spacing w:after="0" w:line="240" w:lineRule="auto"/>
         <w:ind w:left="0" w:right="114" w:firstLine="0"/>
         <w:jc w:val="center"/>
       </w:pPr>
@@ -18,7 +18,7 @@
     </w:p>
     <w:p>
       <w:pPr>
-        <w:spacing w:after="181" w:line="259" w:lineRule="auto"/>
+        <w:spacing w:after="181" w:line="240" w:lineRule="auto"/>
         <w:ind w:left="0" w:right="114" w:firstLine="0"/>
         <w:jc w:val="center"/>
       </w:pPr>
@@ -58,21 +58,7 @@
             <w:rStyle w:val="Hyperlink"/>
             <w:sz w:val="18"/>
           </w:rPr>
-          <w:t>mauricio.martinez</w:t>
-        </w:r>
-        <w:r>
-          <w:rPr>
-            <w:rStyle w:val="Hyperlink"/>
-            <w:sz w:val="18"/>
-          </w:rPr>
-          <w:t>0</w:t>
-        </w:r>
-        <w:r>
-          <w:rPr>
-            <w:rStyle w:val="Hyperlink"/>
-            <w:sz w:val="18"/>
-          </w:rPr>
-          <w:t>6@utrgv.edu</w:t>
+          <w:t>mauricio.martinez06@utrgv.edu</w:t>
         </w:r>
       </w:hyperlink>
       <w:r>
@@ -94,28 +80,7 @@
             <w:rStyle w:val="Hyperlink"/>
             <w:sz w:val="18"/>
           </w:rPr>
-          <w:t>Lin</w:t>
-        </w:r>
-        <w:r>
-          <w:rPr>
-            <w:rStyle w:val="Hyperlink"/>
-            <w:sz w:val="18"/>
-          </w:rPr>
-          <w:t>k</w:t>
-        </w:r>
-        <w:r>
-          <w:rPr>
-            <w:rStyle w:val="Hyperlink"/>
-            <w:sz w:val="18"/>
-          </w:rPr>
-          <w:t>e</w:t>
-        </w:r>
-        <w:r>
-          <w:rPr>
-            <w:rStyle w:val="Hyperlink"/>
-            <w:sz w:val="18"/>
-          </w:rPr>
-          <w:t>dIn</w:t>
+          <w:t>LinkedIn</w:t>
         </w:r>
       </w:hyperlink>
       <w:r>
@@ -137,166 +102,23 @@
             <w:rStyle w:val="Hyperlink"/>
             <w:sz w:val="18"/>
           </w:rPr>
-          <w:t>Port</w:t>
-        </w:r>
-        <w:r>
-          <w:rPr>
-            <w:rStyle w:val="Hyperlink"/>
-            <w:sz w:val="18"/>
-          </w:rPr>
-          <w:t>f</w:t>
-        </w:r>
-        <w:r>
-          <w:rPr>
-            <w:rStyle w:val="Hyperlink"/>
-            <w:sz w:val="18"/>
-          </w:rPr>
-          <w:t>o</w:t>
-        </w:r>
-        <w:r>
-          <w:rPr>
-            <w:rStyle w:val="Hyperlink"/>
-            <w:sz w:val="18"/>
-          </w:rPr>
-          <w:t>lio</w:t>
+          <w:t>Portfolio</w:t>
         </w:r>
       </w:hyperlink>
     </w:p>
     <w:p>
       <w:pPr>
         <w:pStyle w:val="Heading1"/>
+        <w:spacing w:line="240" w:lineRule="auto"/>
         <w:ind w:left="-5"/>
       </w:pPr>
       <w:r>
-        <w:t>Top Skills</w:t>
-      </w:r>
-    </w:p>
-    <w:p>
-      <w:pPr>
-        <w:spacing w:after="40" w:line="259" w:lineRule="auto"/>
-        <w:ind w:left="0" w:firstLine="0"/>
-        <w:jc w:val="left"/>
-      </w:pPr>
-      <w:r>
-        <w:rPr>
-          <w:rFonts w:ascii="Calibri" w:eastAsia="Calibri" w:hAnsi="Calibri" w:cs="Calibri"/>
-          <w:noProof/>
-          <w:sz w:val="22"/>
-        </w:rPr>
-        <mc:AlternateContent>
-          <mc:Choice Requires="wpg">
-            <w:drawing>
-              <wp:inline distT="0" distB="0" distL="0" distR="0" wp14:anchorId="0570352F" wp14:editId="3CB4F570">
-                <wp:extent cx="6858000" cy="10160"/>
-                <wp:effectExtent l="0" t="0" r="0" b="0"/>
-                <wp:docPr id="749" name="Group 749"/>
-                <wp:cNvGraphicFramePr/>
-                <a:graphic xmlns:a="http://schemas.openxmlformats.org/drawingml/2006/main">
-                  <a:graphicData uri="http://schemas.microsoft.com/office/word/2010/wordprocessingGroup">
-                    <wpg:wgp>
-                      <wpg:cNvGrpSpPr/>
-                      <wpg:grpSpPr>
-                        <a:xfrm>
-                          <a:off x="0" y="0"/>
-                          <a:ext cx="6858000" cy="10160"/>
-                          <a:chOff x="0" y="0"/>
-                          <a:chExt cx="6858000" cy="10160"/>
-                        </a:xfrm>
-                      </wpg:grpSpPr>
-                      <wps:wsp>
-                        <wps:cNvPr id="22" name="Shape 22"/>
-                        <wps:cNvSpPr/>
-                        <wps:spPr>
-                          <a:xfrm>
-                            <a:off x="0" y="0"/>
-                            <a:ext cx="6858000" cy="0"/>
-                          </a:xfrm>
-                          <a:custGeom>
-                            <a:avLst/>
-                            <a:gdLst/>
-                            <a:ahLst/>
-                            <a:cxnLst/>
-                            <a:rect l="0" t="0" r="0" b="0"/>
-                            <a:pathLst>
-                              <a:path w="6858000">
-                                <a:moveTo>
-                                  <a:pt x="6858000" y="0"/>
-                                </a:moveTo>
-                                <a:cubicBezTo>
-                                  <a:pt x="6858000" y="0"/>
-                                  <a:pt x="6858000" y="0"/>
-                                  <a:pt x="6858000" y="0"/>
-                                </a:cubicBezTo>
-                                <a:lnTo>
-                                  <a:pt x="0" y="0"/>
-                                </a:lnTo>
-                                <a:cubicBezTo>
-                                  <a:pt x="0" y="0"/>
-                                  <a:pt x="0" y="0"/>
-                                  <a:pt x="0" y="0"/>
-                                </a:cubicBezTo>
-                              </a:path>
-                            </a:pathLst>
-                          </a:custGeom>
-                          <a:ln w="10160" cap="flat">
-                            <a:miter lim="127000"/>
-                          </a:ln>
-                        </wps:spPr>
-                        <wps:style>
-                          <a:lnRef idx="1">
-                            <a:srgbClr val="000000"/>
-                          </a:lnRef>
-                          <a:fillRef idx="0">
-                            <a:srgbClr val="000000">
-                              <a:alpha val="0"/>
-                            </a:srgbClr>
-                          </a:fillRef>
-                          <a:effectRef idx="0">
-                            <a:scrgbClr r="0" g="0" b="0"/>
-                          </a:effectRef>
-                          <a:fontRef idx="none"/>
-                        </wps:style>
-                        <wps:bodyPr/>
-                      </wps:wsp>
-                    </wpg:wgp>
-                  </a:graphicData>
-                </a:graphic>
-              </wp:inline>
-            </w:drawing>
-          </mc:Choice>
-          <mc:Fallback xmlns:a="http://schemas.openxmlformats.org/drawingml/2006/main">
-            <w:pict>
-              <v:group id="Group 749" style="width:540pt;height:0.8pt;mso-position-horizontal-relative:char;mso-position-vertical-relative:line" coordsize="68580,101">
-                <v:shape id="Shape 22" style="position:absolute;width:68580;height:0;left:0;top:0;" coordsize="6858000,0" path="m6858000,0c6858000,0,6858000,0,6858000,0l0,0c0,0,0,0,0,0">
-                  <v:stroke weight="0.8pt" endcap="flat" joinstyle="miter" miterlimit="10" on="true" color="#000000"/>
-                  <v:fill on="false" color="#000000" opacity="0"/>
-                </v:shape>
-              </v:group>
-            </w:pict>
-          </mc:Fallback>
-        </mc:AlternateContent>
-      </w:r>
-    </w:p>
-    <w:p>
-      <w:pPr>
-        <w:ind w:left="263"/>
-      </w:pPr>
-      <w:r>
-        <w:t>• GitHub, Anaconda, Python, Quantitative Analysis, Machine Learning, React, Linux Operating System, Microsoft Office, Software Development, Data Analysis, SaaS</w:t>
-      </w:r>
-    </w:p>
-    <w:p>
-      <w:pPr>
-        <w:pStyle w:val="Heading1"/>
-        <w:ind w:left="-5"/>
-      </w:pPr>
-      <w:r>
         <w:t>Summary</w:t>
       </w:r>
     </w:p>
     <w:p>
       <w:pPr>
-        <w:spacing w:after="40" w:line="259" w:lineRule="auto"/>
+        <w:spacing w:after="40" w:line="240" w:lineRule="auto"/>
         <w:ind w:left="0" w:firstLine="0"/>
         <w:jc w:val="left"/>
       </w:pPr>
@@ -402,16 +224,307 @@
     </w:p>
     <w:p>
       <w:pPr>
-        <w:ind w:left="0" w:right="114" w:firstLine="0"/>
-      </w:pPr>
-      <w:r>
-        <w:t>Aspiring Python Engineer with experience as a Student Academic Assistant in the Computer Science Department, focusing on cybersecurity. Developed Python-based projects in academic settings, enhancing skills in software development and problem-solving. Eager to apply technical expertise to contribute to innovative software solutions in a Python engineering role.</w:t>
-      </w:r>
-    </w:p>
-    <w:p>
-      <w:pPr>
         <w:pStyle w:val="Heading1"/>
+        <w:spacing w:line="240" w:lineRule="auto"/>
         <w:ind w:left="-5"/>
+        <w:rPr>
+          <w:b w:val="0"/>
+          <w:sz w:val="20"/>
+        </w:rPr>
+      </w:pPr>
+      <w:r>
+        <w:rPr>
+          <w:b w:val="0"/>
+          <w:sz w:val="20"/>
+        </w:rPr>
+        <w:t xml:space="preserve">UTRGV cybersecurity student targeting Security Analyst Intern. Focus: network defense, incident response, log/telemetry analysis, applied time-series methods. Projects: open-source Gulf ETL + dashboard; dataset downscaled 73.96% (6,690 to 1,742) via feature pruning and validation to improve signal quality. Skills: Python, </w:t>
+      </w:r>
+      <w:r>
+        <w:rPr>
+          <w:b w:val="0"/>
+          <w:sz w:val="20"/>
+        </w:rPr>
+        <w:t xml:space="preserve">LangChain, </w:t>
+      </w:r>
+      <w:r>
+        <w:rPr>
+          <w:b w:val="0"/>
+          <w:sz w:val="20"/>
+        </w:rPr>
+        <w:t>Pandas, NumPy, Bash, PowerShell, Git, Conda; platforms: Windows, Linux/Kali; hardware: Raspberry Pi. GPA 3.6; graduation June 2027.</w:t>
+      </w:r>
+    </w:p>
+    <w:p>
+      <w:pPr>
+        <w:spacing w:line="240" w:lineRule="auto"/>
+      </w:pPr>
+    </w:p>
+    <w:p>
+      <w:pPr>
+        <w:pStyle w:val="Heading1"/>
+        <w:spacing w:line="240" w:lineRule="auto"/>
+        <w:ind w:left="-5"/>
+      </w:pPr>
+      <w:r>
+        <w:t>Skills</w:t>
+      </w:r>
+    </w:p>
+    <w:p>
+      <w:pPr>
+        <w:spacing w:after="40" w:line="240" w:lineRule="auto"/>
+        <w:ind w:left="0" w:firstLine="0"/>
+        <w:jc w:val="left"/>
+      </w:pPr>
+      <w:r>
+        <w:rPr>
+          <w:rFonts w:ascii="Calibri" w:eastAsia="Calibri" w:hAnsi="Calibri" w:cs="Calibri"/>
+          <w:noProof/>
+          <w:sz w:val="22"/>
+        </w:rPr>
+        <mc:AlternateContent>
+          <mc:Choice Requires="wpg">
+            <w:drawing>
+              <wp:inline distT="0" distB="0" distL="0" distR="0" wp14:anchorId="4FD43927" wp14:editId="1BA176BF">
+                <wp:extent cx="6858000" cy="10160"/>
+                <wp:effectExtent l="0" t="0" r="0" b="0"/>
+                <wp:docPr id="749" name="Group 749"/>
+                <wp:cNvGraphicFramePr/>
+                <a:graphic xmlns:a="http://schemas.openxmlformats.org/drawingml/2006/main">
+                  <a:graphicData uri="http://schemas.microsoft.com/office/word/2010/wordprocessingGroup">
+                    <wpg:wgp>
+                      <wpg:cNvGrpSpPr/>
+                      <wpg:grpSpPr>
+                        <a:xfrm>
+                          <a:off x="0" y="0"/>
+                          <a:ext cx="6858000" cy="10160"/>
+                          <a:chOff x="0" y="0"/>
+                          <a:chExt cx="6858000" cy="10160"/>
+                        </a:xfrm>
+                      </wpg:grpSpPr>
+                      <wps:wsp>
+                        <wps:cNvPr id="22" name="Shape 22"/>
+                        <wps:cNvSpPr/>
+                        <wps:spPr>
+                          <a:xfrm>
+                            <a:off x="0" y="0"/>
+                            <a:ext cx="6858000" cy="0"/>
+                          </a:xfrm>
+                          <a:custGeom>
+                            <a:avLst/>
+                            <a:gdLst/>
+                            <a:ahLst/>
+                            <a:cxnLst/>
+                            <a:rect l="0" t="0" r="0" b="0"/>
+                            <a:pathLst>
+                              <a:path w="6858000">
+                                <a:moveTo>
+                                  <a:pt x="6858000" y="0"/>
+                                </a:moveTo>
+                                <a:cubicBezTo>
+                                  <a:pt x="6858000" y="0"/>
+                                  <a:pt x="6858000" y="0"/>
+                                  <a:pt x="6858000" y="0"/>
+                                </a:cubicBezTo>
+                                <a:lnTo>
+                                  <a:pt x="0" y="0"/>
+                                </a:lnTo>
+                                <a:cubicBezTo>
+                                  <a:pt x="0" y="0"/>
+                                  <a:pt x="0" y="0"/>
+                                  <a:pt x="0" y="0"/>
+                                </a:cubicBezTo>
+                              </a:path>
+                            </a:pathLst>
+                          </a:custGeom>
+                          <a:ln w="10160" cap="flat">
+                            <a:miter lim="127000"/>
+                          </a:ln>
+                        </wps:spPr>
+                        <wps:style>
+                          <a:lnRef idx="1">
+                            <a:srgbClr val="000000"/>
+                          </a:lnRef>
+                          <a:fillRef idx="0">
+                            <a:srgbClr val="000000">
+                              <a:alpha val="0"/>
+                            </a:srgbClr>
+                          </a:fillRef>
+                          <a:effectRef idx="0">
+                            <a:scrgbClr r="0" g="0" b="0"/>
+                          </a:effectRef>
+                          <a:fontRef idx="none"/>
+                        </wps:style>
+                        <wps:bodyPr/>
+                      </wps:wsp>
+                    </wpg:wgp>
+                  </a:graphicData>
+                </a:graphic>
+              </wp:inline>
+            </w:drawing>
+          </mc:Choice>
+          <mc:Fallback>
+            <w:pict>
+              <v:group w14:anchorId="65D5F86E" id="Group 749" o:spid="_x0000_s1026" style="width:540pt;height:.8pt;mso-position-horizontal-relative:char;mso-position-vertical-relative:line" coordsize="68580,101" o:gfxdata="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">
+                <v:shape id="Shape 22" o:spid="_x0000_s1027" style="position:absolute;width:68580;height:0;visibility:visible;mso-wrap-style:square;v-text-anchor:top" coordsize="6858000,0" o:gfxdata="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" path="m6858000,v,,,,,l,c,,,,,e" filled="f" strokeweight=".8pt">
+                  <v:stroke miterlimit="83231f" joinstyle="miter"/>
+                  <v:path arrowok="t" textboxrect="0,0,6858000,0"/>
+                </v:shape>
+                <w10:anchorlock/>
+              </v:group>
+            </w:pict>
+          </mc:Fallback>
+        </mc:AlternateContent>
+      </w:r>
+    </w:p>
+    <w:p>
+      <w:pPr>
+        <w:spacing w:line="240" w:lineRule="auto"/>
+        <w:ind w:left="263"/>
+      </w:pPr>
+      <w:r>
+        <w:rPr>
+          <w:b/>
+          <w:bCs/>
+        </w:rPr>
+        <w:t xml:space="preserve">Programming Languages: </w:t>
+      </w:r>
+      <w:r>
+        <w:t>Python; JavaScript/Typescript; HTML/CSS; Bash; PowerShell</w:t>
+      </w:r>
+    </w:p>
+    <w:p>
+      <w:pPr>
+        <w:spacing w:line="240" w:lineRule="auto"/>
+        <w:ind w:left="263"/>
+      </w:pPr>
+      <w:r>
+        <w:rPr>
+          <w:b/>
+          <w:bCs/>
+        </w:rPr>
+        <w:t>Data/ML Libraries:</w:t>
+      </w:r>
+      <w:r>
+        <w:t xml:space="preserve"> NumPy; Pandas</w:t>
+      </w:r>
+    </w:p>
+    <w:p>
+      <w:pPr>
+        <w:spacing w:line="240" w:lineRule="auto"/>
+        <w:ind w:left="263"/>
+      </w:pPr>
+      <w:r>
+        <w:rPr>
+          <w:b/>
+          <w:bCs/>
+        </w:rPr>
+        <w:t xml:space="preserve">Frameworks: </w:t>
+      </w:r>
+      <w:r>
+        <w:t>Django; React Native (Expo)</w:t>
+      </w:r>
+    </w:p>
+    <w:p>
+      <w:pPr>
+        <w:spacing w:line="240" w:lineRule="auto"/>
+        <w:ind w:left="263"/>
+      </w:pPr>
+      <w:r>
+        <w:rPr>
+          <w:b/>
+          <w:bCs/>
+        </w:rPr>
+        <w:t>Tools &amp; Platforms:</w:t>
+      </w:r>
+      <w:r>
+        <w:t xml:space="preserve"> Git; GitHub; Conda; VS Code; Jupyter; Windows; Linux/Kali; Raspberry Pi; Jest; ESLint</w:t>
+      </w:r>
+    </w:p>
+    <w:p>
+      <w:pPr>
+        <w:spacing w:line="240" w:lineRule="auto"/>
+        <w:ind w:left="263"/>
+      </w:pPr>
+      <w:r>
+        <w:rPr>
+          <w:b/>
+          <w:bCs/>
+        </w:rPr>
+        <w:t>Visualization &amp; Mapping:</w:t>
+      </w:r>
+      <w:r>
+        <w:t xml:space="preserve"> Chart.js; Leaflet</w:t>
+      </w:r>
+    </w:p>
+    <w:p>
+      <w:pPr>
+        <w:spacing w:line="240" w:lineRule="auto"/>
+        <w:ind w:left="263"/>
+      </w:pPr>
+      <w:r>
+        <w:rPr>
+          <w:b/>
+          <w:bCs/>
+        </w:rPr>
+        <w:t xml:space="preserve">Security: </w:t>
+      </w:r>
+      <w:r>
+        <w:t>network defense fundamentals; incident-response triage basics; Linus/Kali usage; Wireshark; basic reverse engineering; encoding/decoding</w:t>
+      </w:r>
+    </w:p>
+    <w:p>
+      <w:pPr>
+        <w:spacing w:line="240" w:lineRule="auto"/>
+        <w:ind w:left="263"/>
+      </w:pPr>
+      <w:r>
+        <w:rPr>
+          <w:b/>
+          <w:bCs/>
+        </w:rPr>
+        <w:t>Data Engineering:</w:t>
+      </w:r>
+      <w:r>
+        <w:t xml:space="preserve"> ETL; API ingestion; data cleaning; reproducible pipelines; version control; environment management</w:t>
+      </w:r>
+    </w:p>
+    <w:p>
+      <w:pPr>
+        <w:spacing w:line="240" w:lineRule="auto"/>
+        <w:ind w:left="263"/>
+      </w:pPr>
+      <w:r>
+        <w:rPr>
+          <w:b/>
+          <w:bCs/>
+        </w:rPr>
+        <w:t>Specializations:</w:t>
+      </w:r>
+      <w:r>
+        <w:t xml:space="preserve"> time-series analysis on telemetry; reproducibility-first workflows; lightweight automation</w:t>
+      </w:r>
+    </w:p>
+    <w:p>
+      <w:pPr>
+        <w:spacing w:line="240" w:lineRule="auto"/>
+        <w:ind w:left="263"/>
+      </w:pPr>
+      <w:r>
+        <w:rPr>
+          <w:b/>
+          <w:bCs/>
+        </w:rPr>
+        <w:t>Learning Next (exposure/aware):</w:t>
+      </w:r>
+      <w:r>
+        <w:t xml:space="preserve"> SQL; Docker; CI/CD (GitHub Actions); pytest; Splunk; EDR/NDR tooling; scikit-learn; AWS/Azure/GCP</w:t>
+      </w:r>
+    </w:p>
+    <w:p>
+      <w:pPr>
+        <w:pStyle w:val="Heading1"/>
+        <w:spacing w:line="240" w:lineRule="auto"/>
+        <w:ind w:left="-5"/>
       </w:pPr>
       <w:r>
         <w:t>Experience</w:t>
@@ -419,7 +532,7 @@
     </w:p>
     <w:p>
       <w:pPr>
-        <w:spacing w:after="40" w:line="259" w:lineRule="auto"/>
+        <w:spacing w:after="40" w:line="240" w:lineRule="auto"/>
         <w:ind w:left="0" w:firstLine="0"/>
         <w:jc w:val="left"/>
       </w:pPr>
@@ -529,46 +642,42 @@
         <w:tabs>
           <w:tab w:val="right" w:pos="10914"/>
         </w:tabs>
+        <w:spacing w:line="240" w:lineRule="auto"/>
         <w:ind w:left="-15" w:firstLine="0"/>
       </w:pPr>
       <w:r>
-        <w:t>The University of Texas Rio Grande Valley</w:t>
-      </w:r>
-      <w:r>
-        <w:tab/>
+        <w:t xml:space="preserve">Student Academic Assistant | University of Texas Rio Grande Valley (Computer Science Dept.) | </w:t>
+      </w:r>
+      <w:r>
+        <w:rPr>
+          <w:sz w:val="14"/>
+          <w:szCs w:val="16"/>
+        </w:rPr>
         <w:t>Sep 2025 - Present</w:t>
       </w:r>
     </w:p>
     <w:p>
       <w:pPr>
-        <w:tabs>
-          <w:tab w:val="right" w:pos="10914"/>
-        </w:tabs>
-        <w:spacing w:after="0" w:line="259" w:lineRule="auto"/>
-        <w:ind w:left="-15" w:firstLine="0"/>
-        <w:jc w:val="left"/>
-      </w:pPr>
-      <w:r>
-        <w:rPr>
-          <w:i/>
-        </w:rPr>
-        <w:t>Student Academic Assistant - Computer Science Dept.</w:t>
-      </w:r>
-      <w:r>
-        <w:rPr>
-          <w:i/>
-        </w:rPr>
-        <w:tab/>
-        <w:t>Edinburg, Texas, United States</w:t>
-      </w:r>
-    </w:p>
-    <w:p>
-      <w:pPr>
-        <w:spacing w:after="85"/>
+        <w:spacing w:after="85" w:line="240" w:lineRule="auto"/>
         <w:ind w:left="263"/>
       </w:pPr>
       <w:r>
-        <w:t>• Assisted faculty, students, and graduate researchers with academic and technical inquiries related to computer science coursework and projects, enhancing their understanding and improving project outcomes</w:t>
+        <w:t xml:space="preserve">• </w:t>
+      </w:r>
+      <w:r>
+        <w:t>Assisted faculty, students, and graduate researchers with academic and technical inquiries for CS coursework and projects, improving understanding and project outcomes.</w:t>
+      </w:r>
+    </w:p>
+    <w:p>
+      <w:pPr>
+        <w:spacing w:after="85" w:line="240" w:lineRule="auto"/>
+        <w:ind w:left="263"/>
+      </w:pPr>
+      <w:r>
+        <w:t>•</w:t>
+      </w:r>
+      <w:r>
+        <w:t xml:space="preserve"> Resolved routine issues and documented guidance to improve turnaround for common questions.</w:t>
       </w:r>
     </w:p>
     <w:p>
@@ -577,46 +686,41 @@
         <w:tabs>
           <w:tab w:val="right" w:pos="10914"/>
         </w:tabs>
+        <w:spacing w:line="240" w:lineRule="auto"/>
         <w:ind w:left="-15" w:firstLine="0"/>
       </w:pPr>
       <w:r>
-        <w:t>The University of Texas Rio Grande Valley</w:t>
-      </w:r>
-      <w:r>
-        <w:tab/>
-        <w:t>Mar 2025 - Sep 2025</w:t>
-      </w:r>
-    </w:p>
-    <w:p>
-      <w:pPr>
-        <w:tabs>
-          <w:tab w:val="right" w:pos="10914"/>
-        </w:tabs>
-        <w:spacing w:after="0" w:line="259" w:lineRule="auto"/>
-        <w:ind w:left="-15" w:firstLine="0"/>
-        <w:jc w:val="left"/>
-      </w:pPr>
-      <w:r>
-        <w:rPr>
-          <w:i/>
-        </w:rPr>
-        <w:t>Mentor, P-16 Outreach &amp; Testing Services</w:t>
-      </w:r>
-      <w:r>
-        <w:rPr>
-          <w:i/>
-        </w:rPr>
-        <w:tab/>
-        <w:t>Edinburg, Texas, United States</w:t>
-      </w:r>
-    </w:p>
-    <w:p>
-      <w:pPr>
-        <w:spacing w:after="85"/>
+        <w:t xml:space="preserve">Mentor | University of Texas Rio Grande Valley (P-16 Outreach &amp; Testing Services) | </w:t>
+      </w:r>
+      <w:r>
+        <w:rPr>
+          <w:szCs w:val="21"/>
+        </w:rPr>
+        <w:t>Mar 2025 – Sep 2025</w:t>
+      </w:r>
+    </w:p>
+    <w:p>
+      <w:pPr>
+        <w:spacing w:after="85" w:line="240" w:lineRule="auto"/>
         <w:ind w:left="263"/>
       </w:pPr>
       <w:r>
-        <w:t>• Mentored students and participated in summer outreach programs, utilizing Microsoft Office to organize events and track student progress, resulting in increased student engagement and program participation</w:t>
+        <w:t xml:space="preserve">• </w:t>
+      </w:r>
+      <w:r>
+        <w:t>Mentored 21 students; served as Resident Assistant for two summer camps; supported program events.</w:t>
+      </w:r>
+    </w:p>
+    <w:p>
+      <w:pPr>
+        <w:spacing w:after="85" w:line="240" w:lineRule="auto"/>
+        <w:ind w:left="263"/>
+      </w:pPr>
+      <w:r>
+        <w:t>•</w:t>
+      </w:r>
+      <w:r>
+        <w:t xml:space="preserve"> Managed communications and materials using Microsoft Teams, Zoom, and Canva to track participation and outreach.</w:t>
       </w:r>
     </w:p>
     <w:p>
@@ -625,37 +729,11 @@
         <w:tabs>
           <w:tab w:val="right" w:pos="10914"/>
         </w:tabs>
+        <w:spacing w:line="240" w:lineRule="auto"/>
         <w:ind w:left="-15" w:firstLine="0"/>
       </w:pPr>
       <w:r>
-        <w:t>Cold Stone Creamery</w:t>
-      </w:r>
-      <w:r>
-        <w:tab/>
-        <w:t>Aug 2023 - Mar 2025</w:t>
-      </w:r>
-    </w:p>
-    <w:p>
-      <w:pPr>
-        <w:tabs>
-          <w:tab w:val="right" w:pos="10914"/>
-        </w:tabs>
-        <w:spacing w:after="0" w:line="259" w:lineRule="auto"/>
-        <w:ind w:left="-15" w:firstLine="0"/>
-        <w:jc w:val="left"/>
-      </w:pPr>
-      <w:r>
-        <w:rPr>
-          <w:i/>
-        </w:rPr>
-        <w:t>Shift Lead</w:t>
-      </w:r>
-      <w:r>
-        <w:rPr>
-          <w:i/>
-        </w:rPr>
-        <w:tab/>
-        <w:t>McAllen, Texas, United States</w:t>
+        <w:t>Shift Lead | Cold Stone Creamery | Aug 2023 – Mar 2025</w:t>
       </w:r>
     </w:p>
     <w:p>
@@ -664,11 +742,11 @@
           <w:ilvl w:val="0"/>
           <w:numId w:val="1"/>
         </w:numPr>
-        <w:spacing w:after="0"/>
+        <w:spacing w:line="240" w:lineRule="auto"/>
         <w:ind w:hanging="125"/>
       </w:pPr>
       <w:r>
-        <w:t>Mastered fundamental business operations, including cash handling, order accuracy, and point-of-sale system management, ensuring smooth and efficient store operations</w:t>
+        <w:t>Ran daily operations including POS oversight, order accuracy, and cash handling.</w:t>
       </w:r>
     </w:p>
     <w:p>
@@ -677,15 +755,17 @@
           <w:ilvl w:val="0"/>
           <w:numId w:val="1"/>
         </w:numPr>
+        <w:spacing w:line="240" w:lineRule="auto"/>
         <w:ind w:hanging="125"/>
       </w:pPr>
       <w:r>
-        <w:t>Developed strong technical communication skills by interacting with diverse customers and coordinating effectively with team members during high-volume hours.</w:t>
+        <w:t>Maintained cash audit accuracy and coordinated staff during peak hours.</w:t>
       </w:r>
     </w:p>
     <w:p>
       <w:pPr>
         <w:pStyle w:val="Heading1"/>
+        <w:spacing w:line="240" w:lineRule="auto"/>
         <w:ind w:left="-5"/>
       </w:pPr>
       <w:r>
@@ -694,7 +774,7 @@
     </w:p>
     <w:p>
       <w:pPr>
-        <w:spacing w:after="40" w:line="259" w:lineRule="auto"/>
+        <w:spacing w:after="40" w:line="240" w:lineRule="auto"/>
         <w:ind w:left="0" w:firstLine="0"/>
         <w:jc w:val="left"/>
       </w:pPr>
@@ -803,12 +883,6 @@
         <w:tblStyle w:val="TableGrid"/>
         <w:tblW w:w="10800" w:type="dxa"/>
         <w:tblInd w:w="0" w:type="dxa"/>
-        <w:tblCellMar>
-          <w:top w:w="0" w:type="dxa"/>
-          <w:left w:w="0" w:type="dxa"/>
-          <w:bottom w:w="0" w:type="dxa"/>
-          <w:right w:w="0" w:type="dxa"/>
-        </w:tblCellMar>
         <w:tblLook w:val="04A0" w:firstRow="1" w:lastRow="0" w:firstColumn="1" w:lastColumn="0" w:noHBand="0" w:noVBand="1"/>
       </w:tblPr>
       <w:tblGrid>
@@ -831,7 +905,7 @@
           </w:tcPr>
           <w:p>
             <w:pPr>
-              <w:spacing w:after="0" w:line="259" w:lineRule="auto"/>
+              <w:spacing w:after="0" w:line="240" w:lineRule="auto"/>
               <w:ind w:left="0" w:firstLine="0"/>
               <w:jc w:val="left"/>
             </w:pPr>
@@ -856,7 +930,7 @@
           </w:tcPr>
           <w:p>
             <w:pPr>
-              <w:spacing w:after="0" w:line="259" w:lineRule="auto"/>
+              <w:spacing w:after="0" w:line="240" w:lineRule="auto"/>
               <w:ind w:left="0" w:firstLine="0"/>
               <w:jc w:val="right"/>
             </w:pPr>
@@ -886,7 +960,7 @@
           </w:tcPr>
           <w:p>
             <w:pPr>
-              <w:spacing w:after="0" w:line="259" w:lineRule="auto"/>
+              <w:spacing w:after="0" w:line="240" w:lineRule="auto"/>
               <w:ind w:left="0" w:firstLine="0"/>
               <w:jc w:val="left"/>
             </w:pPr>
@@ -910,7 +984,7 @@
           </w:tcPr>
           <w:p>
             <w:pPr>
-              <w:spacing w:after="0" w:line="259" w:lineRule="auto"/>
+              <w:spacing w:after="0" w:line="240" w:lineRule="auto"/>
               <w:ind w:left="0" w:firstLine="0"/>
             </w:pPr>
             <w:r>
@@ -925,6 +999,7 @@
     </w:tbl>
     <w:p>
       <w:pPr>
+        <w:spacing w:line="240" w:lineRule="auto"/>
         <w:ind w:left="129" w:firstLine="0"/>
       </w:pPr>
       <w:r>
@@ -1717,6 +1792,17 @@
       <w:u w:val="single"/>
     </w:rPr>
   </w:style>
+  <w:style w:type="paragraph" w:styleId="ListParagraph">
+    <w:name w:val="List Paragraph"/>
+    <w:basedOn w:val="Normal"/>
+    <w:uiPriority w:val="34"/>
+    <w:qFormat/>
+    <w:rsid w:val="00782F66"/>
+    <w:pPr>
+      <w:ind w:left="720"/>
+      <w:contextualSpacing/>
+    </w:pPr>
+  </w:style>
 </w:styles>
 </file>
 

--- a/Resume.docx
+++ b/Resume.docx
@@ -674,10 +674,7 @@
         <w:ind w:left="263"/>
       </w:pPr>
       <w:r>
-        <w:t>•</w:t>
-      </w:r>
-      <w:r>
-        <w:t xml:space="preserve"> Resolved routine issues and documented guidance to improve turnaround for common questions.</w:t>
+        <w:t>• Resolved routine issues and documented guidance to improve turnaround for common questions.</w:t>
       </w:r>
     </w:p>
     <w:p>
@@ -715,52 +712,20 @@
       <w:pPr>
         <w:spacing w:after="85" w:line="240" w:lineRule="auto"/>
         <w:ind w:left="263"/>
-      </w:pPr>
-      <w:r>
-        <w:t>•</w:t>
-      </w:r>
-      <w:r>
-        <w:t xml:space="preserve"> Managed communications and materials using Microsoft Teams, Zoom, and Canva to track participation and outreach.</w:t>
-      </w:r>
-    </w:p>
-    <w:p>
-      <w:pPr>
-        <w:pStyle w:val="Heading2"/>
-        <w:tabs>
-          <w:tab w:val="right" w:pos="10914"/>
-        </w:tabs>
-        <w:spacing w:line="240" w:lineRule="auto"/>
-        <w:ind w:left="-15" w:firstLine="0"/>
-      </w:pPr>
-      <w:r>
-        <w:t>Shift Lead | Cold Stone Creamery | Aug 2023 – Mar 2025</w:t>
-      </w:r>
-    </w:p>
-    <w:p>
-      <w:pPr>
-        <w:numPr>
-          <w:ilvl w:val="0"/>
-          <w:numId w:val="1"/>
-        </w:numPr>
-        <w:spacing w:line="240" w:lineRule="auto"/>
-        <w:ind w:hanging="125"/>
-      </w:pPr>
-      <w:r>
-        <w:t>Ran daily operations including POS oversight, order accuracy, and cash handling.</w:t>
-      </w:r>
-    </w:p>
-    <w:p>
-      <w:pPr>
-        <w:numPr>
-          <w:ilvl w:val="0"/>
-          <w:numId w:val="1"/>
-        </w:numPr>
-        <w:spacing w:line="240" w:lineRule="auto"/>
-        <w:ind w:hanging="125"/>
-      </w:pPr>
-      <w:r>
-        <w:t>Maintained cash audit accuracy and coordinated staff during peak hours.</w:t>
-      </w:r>
+        <w:rPr>
+          <w:b/>
+          <w:sz w:val="21"/>
+        </w:rPr>
+      </w:pPr>
+      <w:r>
+        <w:t>• Managed communications and materials using Microsoft Teams, Zoom, and Canva to track participation and outreach.</w:t>
+      </w:r>
+    </w:p>
+    <w:p>
+      <w:pPr>
+        <w:spacing w:after="85" w:line="240" w:lineRule="auto"/>
+        <w:ind w:left="263"/>
+      </w:pPr>
     </w:p>
     <w:p>
       <w:pPr>

--- a/Resume.docx
+++ b/Resume.docx
@@ -22,6 +22,12 @@
         <w:ind w:left="0" w:right="114" w:firstLine="0"/>
         <w:jc w:val="center"/>
       </w:pPr>
+      <w:r>
+        <w:rPr>
+          <w:sz w:val="18"/>
+        </w:rPr>
+        <w:t xml:space="preserve">Brownsville, TX | </w:t>
+      </w:r>
       <w:r>
         <w:rPr>
           <w:sz w:val="18"/>
@@ -58,7 +64,63 @@
             <w:rStyle w:val="Hyperlink"/>
             <w:sz w:val="18"/>
           </w:rPr>
-          <w:t>mauricio.martinez06@utrgv.edu</w:t>
+          <w:t>mauriciom</w:t>
+        </w:r>
+        <w:r>
+          <w:rPr>
+            <w:rStyle w:val="Hyperlink"/>
+            <w:sz w:val="18"/>
+          </w:rPr>
+          <w:t>a</w:t>
+        </w:r>
+        <w:r>
+          <w:rPr>
+            <w:rStyle w:val="Hyperlink"/>
+            <w:sz w:val="18"/>
+          </w:rPr>
+          <w:t>rtinezper</w:t>
+        </w:r>
+        <w:r>
+          <w:rPr>
+            <w:rStyle w:val="Hyperlink"/>
+            <w:sz w:val="18"/>
+          </w:rPr>
+          <w:t>s</w:t>
+        </w:r>
+        <w:r>
+          <w:rPr>
+            <w:rStyle w:val="Hyperlink"/>
+            <w:sz w:val="18"/>
+          </w:rPr>
+          <w:t>onal</w:t>
+        </w:r>
+        <w:r>
+          <w:rPr>
+            <w:rStyle w:val="Hyperlink"/>
+            <w:sz w:val="18"/>
+          </w:rPr>
+          <w:t>@</w:t>
+        </w:r>
+        <w:r>
+          <w:rPr>
+            <w:rStyle w:val="Hyperlink"/>
+            <w:sz w:val="18"/>
+          </w:rPr>
+          <w:t>gma</w:t>
+        </w:r>
+        <w:r>
+          <w:rPr>
+            <w:rStyle w:val="Hyperlink"/>
+            <w:sz w:val="18"/>
+          </w:rPr>
+          <w:t>i</w:t>
+        </w:r>
+        <w:r>
+          <w:rPr>
+            <w:rStyle w:val="Hyperlink"/>
+            <w:sz w:val="18"/>
+          </w:rPr>
+          <w:t>l.com</w:t>
         </w:r>
       </w:hyperlink>
       <w:r>
@@ -80,7 +142,21 @@
             <w:rStyle w:val="Hyperlink"/>
             <w:sz w:val="18"/>
           </w:rPr>
-          <w:t>LinkedIn</w:t>
+          <w:t>Link</w:t>
+        </w:r>
+        <w:r>
+          <w:rPr>
+            <w:rStyle w:val="Hyperlink"/>
+            <w:sz w:val="18"/>
+          </w:rPr>
+          <w:t>e</w:t>
+        </w:r>
+        <w:r>
+          <w:rPr>
+            <w:rStyle w:val="Hyperlink"/>
+            <w:sz w:val="18"/>
+          </w:rPr>
+          <w:t>dIn</w:t>
         </w:r>
       </w:hyperlink>
       <w:r>
@@ -102,7 +178,21 @@
             <w:rStyle w:val="Hyperlink"/>
             <w:sz w:val="18"/>
           </w:rPr>
-          <w:t>Portfolio</w:t>
+          <w:t>Portf</w:t>
+        </w:r>
+        <w:r>
+          <w:rPr>
+            <w:rStyle w:val="Hyperlink"/>
+            <w:sz w:val="18"/>
+          </w:rPr>
+          <w:t>o</w:t>
+        </w:r>
+        <w:r>
+          <w:rPr>
+            <w:rStyle w:val="Hyperlink"/>
+            <w:sz w:val="18"/>
+          </w:rPr>
+          <w:t>lio</w:t>
         </w:r>
       </w:hyperlink>
     </w:p>
@@ -237,28 +327,45 @@
           <w:b w:val="0"/>
           <w:sz w:val="20"/>
         </w:rPr>
-        <w:t xml:space="preserve">UTRGV cybersecurity student targeting Security Analyst Intern. Focus: network defense, incident response, log/telemetry analysis, applied time-series methods. Projects: open-source Gulf ETL + dashboard; dataset downscaled 73.96% (6,690 to 1,742) via feature pruning and validation to improve signal quality. Skills: Python, </w:t>
+        <w:t xml:space="preserve">UTRGV cybersecurity student targeting Security Analyst Intern. </w:t>
       </w:r>
       <w:r>
         <w:rPr>
           <w:b w:val="0"/>
           <w:sz w:val="20"/>
         </w:rPr>
-        <w:t xml:space="preserve">LangChain, </w:t>
+        <w:t xml:space="preserve">Focus on network defense, incident-response triage, and log/telemetry analysis. Experience supporting vulnerability scanning in a </w:t>
       </w:r>
       <w:r>
         <w:rPr>
           <w:b w:val="0"/>
           <w:sz w:val="20"/>
         </w:rPr>
-        <w:t>Pandas, NumPy, Bash, PowerShell, Git, Conda; platforms: Windows, Linux/Kali; hardware: Raspberry Pi. GPA 3.6; graduation June 2027.</w:t>
-      </w:r>
-    </w:p>
-    <w:p>
-      <w:pPr>
-        <w:spacing w:line="240" w:lineRule="auto"/>
-      </w:pPr>
-    </w:p>
+        <w:t>county government</w:t>
+      </w:r>
+      <w:r>
+        <w:rPr>
+          <w:b w:val="0"/>
+          <w:sz w:val="20"/>
+        </w:rPr>
+        <w:t xml:space="preserve"> environment and creating repeatable technical guidance in academic settings. Working knowledge of email security workflows, CVE </w:t>
+      </w:r>
+      <w:r>
+        <w:rPr>
+          <w:b w:val="0"/>
+          <w:sz w:val="20"/>
+        </w:rPr>
+        <w:t>research and mitigation summaries</w:t>
+      </w:r>
+      <w:r>
+        <w:rPr>
+          <w:b w:val="0"/>
+          <w:sz w:val="20"/>
+        </w:rPr>
+        <w:t>, and MITRE ATT&amp;CK mapping, with a focus on reproducible, automation-assisted analysis.</w:t>
+      </w:r>
+    </w:p>
+    <w:p/>
     <w:p>
       <w:pPr>
         <w:pStyle w:val="Heading1"/>
@@ -386,138 +493,340 @@
           <w:b/>
           <w:bCs/>
         </w:rPr>
-        <w:t xml:space="preserve">Programming Languages: </w:t>
-      </w:r>
-      <w:r>
-        <w:t>Python; JavaScript/Typescript; HTML/CSS; Bash; PowerShell</w:t>
-      </w:r>
-    </w:p>
-    <w:p>
-      <w:pPr>
-        <w:spacing w:line="240" w:lineRule="auto"/>
-        <w:ind w:left="263"/>
-      </w:pPr>
+        <w:t xml:space="preserve">Cyber </w:t>
+      </w:r>
       <w:r>
         <w:rPr>
           <w:b/>
           <w:bCs/>
         </w:rPr>
-        <w:t>Data/ML Libraries:</w:t>
-      </w:r>
-      <w:r>
-        <w:t xml:space="preserve"> NumPy; Pandas</w:t>
-      </w:r>
-    </w:p>
-    <w:p>
-      <w:pPr>
+        <w:t>Security:</w:t>
+      </w:r>
+    </w:p>
+    <w:p>
+      <w:pPr>
+        <w:pStyle w:val="ListParagraph"/>
+        <w:numPr>
+          <w:ilvl w:val="0"/>
+          <w:numId w:val="2"/>
+        </w:numPr>
         <w:spacing w:line="240" w:lineRule="auto"/>
-        <w:ind w:left="263"/>
-      </w:pPr>
-      <w:r>
         <w:rPr>
           <w:b/>
           <w:bCs/>
         </w:rPr>
-        <w:t xml:space="preserve">Frameworks: </w:t>
-      </w:r>
-      <w:r>
-        <w:t>Django; React Native (Expo)</w:t>
-      </w:r>
-    </w:p>
-    <w:p>
-      <w:pPr>
-        <w:spacing w:line="240" w:lineRule="auto"/>
-        <w:ind w:left="263"/>
       </w:pPr>
       <w:r>
         <w:rPr>
           <w:b/>
           <w:bCs/>
         </w:rPr>
-        <w:t>Tools &amp; Platforms:</w:t>
-      </w:r>
-      <w:r>
-        <w:t xml:space="preserve"> Git; GitHub; Conda; VS Code; Jupyter; Windows; Linux/Kali; Raspberry Pi; Jest; ESLint</w:t>
-      </w:r>
-    </w:p>
-    <w:p>
-      <w:pPr>
+        <w:t xml:space="preserve">Incident response fundamentals: </w:t>
+      </w:r>
+      <w:r>
+        <w:t xml:space="preserve">triage, basic containment logic, </w:t>
+      </w:r>
+      <w:r>
+        <w:t>evidence handling/preservation basics</w:t>
+      </w:r>
+    </w:p>
+    <w:p>
+      <w:pPr>
+        <w:pStyle w:val="ListParagraph"/>
+        <w:numPr>
+          <w:ilvl w:val="0"/>
+          <w:numId w:val="2"/>
+        </w:numPr>
         <w:spacing w:line="240" w:lineRule="auto"/>
-        <w:ind w:left="263"/>
-      </w:pPr>
-      <w:r>
         <w:rPr>
           <w:b/>
           <w:bCs/>
         </w:rPr>
-        <w:t>Visualization &amp; Mapping:</w:t>
-      </w:r>
-      <w:r>
-        <w:t xml:space="preserve"> Chart.js; Leaflet</w:t>
-      </w:r>
-    </w:p>
-    <w:p>
-      <w:pPr>
-        <w:spacing w:line="240" w:lineRule="auto"/>
-        <w:ind w:left="263"/>
       </w:pPr>
       <w:r>
         <w:rPr>
           <w:b/>
           <w:bCs/>
         </w:rPr>
-        <w:t xml:space="preserve">Security: </w:t>
-      </w:r>
-      <w:r>
-        <w:t>network defense fundamentals; incident-response triage basics; Linus/Kali usage; Wireshark; basic reverse engineering; encoding/decoding</w:t>
-      </w:r>
-    </w:p>
-    <w:p>
-      <w:pPr>
+        <w:t xml:space="preserve">Email security: </w:t>
+      </w:r>
+      <w:r>
+        <w:t>pre-delivery filtering, IOC review, sandbox-aware analysis, post-delivery remediation</w:t>
+      </w:r>
+    </w:p>
+    <w:p>
+      <w:pPr>
+        <w:pStyle w:val="ListParagraph"/>
+        <w:numPr>
+          <w:ilvl w:val="0"/>
+          <w:numId w:val="2"/>
+        </w:numPr>
         <w:spacing w:line="240" w:lineRule="auto"/>
-        <w:ind w:left="263"/>
-      </w:pPr>
-      <w:r>
         <w:rPr>
           <w:b/>
           <w:bCs/>
         </w:rPr>
-        <w:t>Data Engineering:</w:t>
-      </w:r>
-      <w:r>
-        <w:t xml:space="preserve"> ETL; API ingestion; data cleaning; reproducible pipelines; version control; environment management</w:t>
-      </w:r>
-    </w:p>
-    <w:p>
-      <w:pPr>
-        <w:spacing w:line="240" w:lineRule="auto"/>
-        <w:ind w:left="263"/>
       </w:pPr>
       <w:r>
         <w:rPr>
           <w:b/>
           <w:bCs/>
         </w:rPr>
-        <w:t>Specializations:</w:t>
-      </w:r>
-      <w:r>
-        <w:t xml:space="preserve"> time-series analysis on telemetry; reproducibility-first workflows; lightweight automation</w:t>
-      </w:r>
-    </w:p>
-    <w:p>
-      <w:pPr>
+        <w:t xml:space="preserve">Vulnerability management: </w:t>
+      </w:r>
+      <w:r>
+        <w:t>scanning support, patch prioritization concepts, risk-based mitigation</w:t>
+      </w:r>
+    </w:p>
+    <w:p>
+      <w:pPr>
+        <w:pStyle w:val="ListParagraph"/>
+        <w:numPr>
+          <w:ilvl w:val="0"/>
+          <w:numId w:val="2"/>
+        </w:numPr>
         <w:spacing w:line="240" w:lineRule="auto"/>
-        <w:ind w:left="263"/>
-      </w:pPr>
-      <w:r>
         <w:rPr>
           <w:b/>
           <w:bCs/>
         </w:rPr>
-        <w:t>Learning Next (exposure/aware):</w:t>
-      </w:r>
-      <w:r>
-        <w:t xml:space="preserve"> SQL; Docker; CI/CD (GitHub Actions); pytest; Splunk; EDR/NDR tooling; scikit-learn; AWS/Azure/GCP</w:t>
+      </w:pPr>
+      <w:r>
+        <w:rPr>
+          <w:b/>
+          <w:bCs/>
+        </w:rPr>
+        <w:t xml:space="preserve">Network security: </w:t>
+      </w:r>
+      <w:r>
+        <w:t>private/public IP, NAT concepts, scanning fundamentals</w:t>
+      </w:r>
+    </w:p>
+    <w:p>
+      <w:pPr>
+        <w:pStyle w:val="ListParagraph"/>
+        <w:numPr>
+          <w:ilvl w:val="0"/>
+          <w:numId w:val="2"/>
+        </w:numPr>
+        <w:spacing w:line="240" w:lineRule="auto"/>
+        <w:rPr>
+          <w:b/>
+          <w:bCs/>
+        </w:rPr>
+      </w:pPr>
+      <w:r>
+        <w:rPr>
+          <w:b/>
+          <w:bCs/>
+        </w:rPr>
+        <w:t xml:space="preserve">Threat mapping and research: </w:t>
+      </w:r>
+      <w:r>
+        <w:t>MITRE ATT&amp;CK alignment, CVE tracing and mitigation</w:t>
+      </w:r>
+    </w:p>
+    <w:p>
+      <w:pPr>
+        <w:pStyle w:val="ListParagraph"/>
+        <w:numPr>
+          <w:ilvl w:val="0"/>
+          <w:numId w:val="2"/>
+        </w:numPr>
+        <w:spacing w:line="240" w:lineRule="auto"/>
+        <w:rPr>
+          <w:b/>
+          <w:bCs/>
+        </w:rPr>
+      </w:pPr>
+      <w:r>
+        <w:t>Basic reverse engineering and encoding/decoding concepts</w:t>
+      </w:r>
+    </w:p>
+    <w:p>
+      <w:pPr>
+        <w:spacing w:line="240" w:lineRule="auto"/>
+        <w:rPr>
+          <w:b/>
+          <w:bCs/>
+        </w:rPr>
+      </w:pPr>
+      <w:r>
+        <w:rPr>
+          <w:b/>
+          <w:bCs/>
+        </w:rPr>
+        <w:t xml:space="preserve">Tools &amp; Platforms: </w:t>
+      </w:r>
+    </w:p>
+    <w:p>
+      <w:pPr>
+        <w:pStyle w:val="ListParagraph"/>
+        <w:numPr>
+          <w:ilvl w:val="0"/>
+          <w:numId w:val="2"/>
+        </w:numPr>
+        <w:spacing w:line="240" w:lineRule="auto"/>
+      </w:pPr>
+      <w:r>
+        <w:rPr>
+          <w:b/>
+          <w:bCs/>
+        </w:rPr>
+        <w:t xml:space="preserve">Hands on: </w:t>
+      </w:r>
+      <w:r>
+        <w:t>Nmap</w:t>
+      </w:r>
+      <w:r>
+        <w:t xml:space="preserve">, </w:t>
+      </w:r>
+      <w:r>
+        <w:t>Angry</w:t>
+      </w:r>
+      <w:r>
+        <w:t xml:space="preserve"> </w:t>
+      </w:r>
+      <w:r>
+        <w:t>IP</w:t>
+      </w:r>
+      <w:r>
+        <w:t xml:space="preserve"> </w:t>
+      </w:r>
+      <w:r>
+        <w:t>Scanner, Wireshark, Linux (Kali), PowerShell</w:t>
+      </w:r>
+    </w:p>
+    <w:p>
+      <w:pPr>
+        <w:pStyle w:val="ListParagraph"/>
+        <w:numPr>
+          <w:ilvl w:val="0"/>
+          <w:numId w:val="2"/>
+        </w:numPr>
+        <w:spacing w:line="240" w:lineRule="auto"/>
+      </w:pPr>
+      <w:r>
+        <w:rPr>
+          <w:b/>
+          <w:bCs/>
+        </w:rPr>
+        <w:t>Exposure to:</w:t>
+      </w:r>
+      <w:r>
+        <w:t xml:space="preserve"> </w:t>
+      </w:r>
+      <w:r>
+        <w:t xml:space="preserve">Cortex XDR, </w:t>
+      </w:r>
+      <w:r>
+        <w:t>Cloudflar</w:t>
+      </w:r>
+      <w:r>
+        <w:t>e</w:t>
+      </w:r>
+      <w:r>
+        <w:t xml:space="preserve"> content filtering,</w:t>
+      </w:r>
+      <w:r>
+        <w:t xml:space="preserve"> </w:t>
+      </w:r>
+      <w:r>
+        <w:t>Proofpoint email security tooling &amp; MDR</w:t>
+      </w:r>
+      <w:r>
+        <w:t xml:space="preserve">, </w:t>
+      </w:r>
+      <w:r>
+        <w:t>Active Directory</w:t>
+      </w:r>
+    </w:p>
+    <w:p>
+      <w:pPr>
+        <w:spacing w:line="240" w:lineRule="auto"/>
+        <w:ind w:left="129" w:firstLine="0"/>
+      </w:pPr>
+      <w:r>
+        <w:rPr>
+          <w:b/>
+          <w:bCs/>
+        </w:rPr>
+        <w:t>Frameworks &amp; Standards:</w:t>
+      </w:r>
+      <w:r>
+        <w:t xml:space="preserve"> NIST SP 800-53, NIST Privacy Framework, MITRE ATT&amp;CK, CVE/NVD workflow awareness</w:t>
+      </w:r>
+    </w:p>
+    <w:p>
+      <w:pPr>
+        <w:spacing w:line="240" w:lineRule="auto"/>
+      </w:pPr>
+      <w:r>
+        <w:rPr>
+          <w:b/>
+          <w:bCs/>
+        </w:rPr>
+        <w:t>Programming &amp; Data:</w:t>
+      </w:r>
+    </w:p>
+    <w:p>
+      <w:pPr>
+        <w:pStyle w:val="ListParagraph"/>
+        <w:numPr>
+          <w:ilvl w:val="0"/>
+          <w:numId w:val="2"/>
+        </w:numPr>
+        <w:spacing w:line="240" w:lineRule="auto"/>
+      </w:pPr>
+      <w:r>
+        <w:rPr>
+          <w:b/>
+          <w:bCs/>
+        </w:rPr>
+        <w:t xml:space="preserve">Languages: </w:t>
+      </w:r>
+      <w:r>
+        <w:t>Python, JS/TS, Bash, PowerShell, HTML/CSS</w:t>
+      </w:r>
+    </w:p>
+    <w:p>
+      <w:pPr>
+        <w:pStyle w:val="ListParagraph"/>
+        <w:numPr>
+          <w:ilvl w:val="0"/>
+          <w:numId w:val="2"/>
+        </w:numPr>
+        <w:spacing w:line="240" w:lineRule="auto"/>
+      </w:pPr>
+      <w:r>
+        <w:rPr>
+          <w:b/>
+          <w:bCs/>
+        </w:rPr>
+        <w:t>Data/ML:</w:t>
+      </w:r>
+      <w:r>
+        <w:t xml:space="preserve"> NumPy, Pandas</w:t>
+      </w:r>
+    </w:p>
+    <w:p>
+      <w:pPr>
+        <w:pStyle w:val="ListParagraph"/>
+        <w:numPr>
+          <w:ilvl w:val="0"/>
+          <w:numId w:val="2"/>
+        </w:numPr>
+        <w:spacing w:line="240" w:lineRule="auto"/>
+      </w:pPr>
+      <w:r>
+        <w:rPr>
+          <w:b/>
+          <w:bCs/>
+        </w:rPr>
+        <w:t>Workflow:</w:t>
+      </w:r>
+      <w:r>
+        <w:t xml:space="preserve"> ETL, API ingestion, data cleaning, versioned environments, telemetry time-series</w:t>
       </w:r>
     </w:p>
     <w:p>
@@ -646,14 +955,34 @@
         <w:ind w:left="-15" w:firstLine="0"/>
       </w:pPr>
       <w:r>
-        <w:t xml:space="preserve">Student Academic Assistant | University of Texas Rio Grande Valley (Computer Science Dept.) | </w:t>
-      </w:r>
-      <w:r>
-        <w:rPr>
-          <w:sz w:val="14"/>
-          <w:szCs w:val="16"/>
-        </w:rPr>
-        <w:t>Sep 2025 - Present</w:t>
+        <w:t>Intern</w:t>
+      </w:r>
+      <w:r>
+        <w:t xml:space="preserve"> | </w:t>
+      </w:r>
+      <w:r>
+        <w:t>Cameron County</w:t>
+      </w:r>
+      <w:r>
+        <w:t xml:space="preserve"> | </w:t>
+      </w:r>
+      <w:r>
+        <w:rPr>
+          <w:szCs w:val="21"/>
+        </w:rPr>
+        <w:t>Dec</w:t>
+      </w:r>
+      <w:r>
+        <w:rPr>
+          <w:szCs w:val="21"/>
+        </w:rPr>
+        <w:t xml:space="preserve"> 2025 – </w:t>
+      </w:r>
+      <w:r>
+        <w:rPr>
+          <w:szCs w:val="21"/>
+        </w:rPr>
+        <w:t>Present</w:t>
       </w:r>
     </w:p>
     <w:p>
@@ -665,16 +994,10 @@
         <w:t xml:space="preserve">• </w:t>
       </w:r>
       <w:r>
-        <w:t>Assisted faculty, students, and graduate researchers with academic and technical inquiries for CS coursework and projects, improving understanding and project outcomes.</w:t>
-      </w:r>
-    </w:p>
-    <w:p>
-      <w:pPr>
-        <w:spacing w:after="85" w:line="240" w:lineRule="auto"/>
-        <w:ind w:left="263"/>
-      </w:pPr>
-      <w:r>
-        <w:t>• Resolved routine issues and documented guidance to improve turnaround for common questions.</w:t>
+        <w:t>Supported recurring vulnerability scans for county endpoints and assisted with risk summaries for vendor comparison</w:t>
+      </w:r>
+      <w:r>
+        <w:t>.</w:t>
       </w:r>
     </w:p>
     <w:p>
@@ -687,13 +1010,35 @@
         <w:ind w:left="-15" w:firstLine="0"/>
       </w:pPr>
       <w:r>
-        <w:t xml:space="preserve">Mentor | University of Texas Rio Grande Valley (P-16 Outreach &amp; Testing Services) | </w:t>
-      </w:r>
-      <w:r>
-        <w:rPr>
-          <w:szCs w:val="21"/>
-        </w:rPr>
-        <w:t>Mar 2025 – Sep 2025</w:t>
+        <w:t xml:space="preserve">Student Academic Assistant | University of Texas Rio Grande Valley (Computer Science Dept.) | </w:t>
+      </w:r>
+      <w:r>
+        <w:rPr>
+          <w:sz w:val="14"/>
+          <w:szCs w:val="16"/>
+        </w:rPr>
+        <w:t xml:space="preserve">Sep 2025 </w:t>
+      </w:r>
+      <w:r>
+        <w:rPr>
+          <w:sz w:val="14"/>
+          <w:szCs w:val="16"/>
+        </w:rPr>
+        <w:t>–</w:t>
+      </w:r>
+      <w:r>
+        <w:rPr>
+          <w:sz w:val="14"/>
+          <w:szCs w:val="16"/>
+        </w:rPr>
+        <w:t xml:space="preserve"> </w:t>
+      </w:r>
+      <w:r>
+        <w:rPr>
+          <w:sz w:val="14"/>
+          <w:szCs w:val="16"/>
+        </w:rPr>
+        <w:t>Dec 2025</w:t>
       </w:r>
     </w:p>
     <w:p>
@@ -705,20 +1050,87 @@
         <w:t xml:space="preserve">• </w:t>
       </w:r>
       <w:r>
-        <w:t>Mentored 21 students; served as Resident Assistant for two summer camps; supported program events.</w:t>
+        <w:t>Resolv</w:t>
+      </w:r>
+      <w:r>
+        <w:t>ed</w:t>
+      </w:r>
+      <w:r>
+        <w:t xml:space="preserve"> recurring technical and coursework issues for students and faculty</w:t>
+      </w:r>
+      <w:r>
+        <w:t xml:space="preserve">; </w:t>
+      </w:r>
+      <w:r>
+        <w:t>documented repeatable guidance to improve turnaround on common requests</w:t>
+      </w:r>
+      <w:r>
+        <w:t>.</w:t>
       </w:r>
     </w:p>
     <w:p>
       <w:pPr>
         <w:spacing w:after="85" w:line="240" w:lineRule="auto"/>
         <w:ind w:left="263"/>
+      </w:pPr>
+      <w:r>
+        <w:t xml:space="preserve">• </w:t>
+      </w:r>
+      <w:r>
+        <w:t>Provided structured troubleshooting support across programming, tooling, and environment setup</w:t>
+      </w:r>
+      <w:r>
+        <w:t>.</w:t>
+      </w:r>
+    </w:p>
+    <w:p>
+      <w:pPr>
+        <w:pStyle w:val="Heading2"/>
+        <w:tabs>
+          <w:tab w:val="right" w:pos="10914"/>
+        </w:tabs>
+        <w:spacing w:line="240" w:lineRule="auto"/>
+        <w:ind w:left="-15" w:firstLine="0"/>
+      </w:pPr>
+      <w:r>
+        <w:t xml:space="preserve">Mentor | University of Texas Rio Grande Valley (P-16 Outreach &amp; Testing Services) | </w:t>
+      </w:r>
+      <w:r>
+        <w:rPr>
+          <w:szCs w:val="21"/>
+        </w:rPr>
+        <w:t>Mar 2025 – Sep 2025</w:t>
+      </w:r>
+    </w:p>
+    <w:p>
+      <w:pPr>
+        <w:spacing w:after="85" w:line="240" w:lineRule="auto"/>
+        <w:ind w:left="263"/>
+      </w:pPr>
+      <w:r>
+        <w:t xml:space="preserve">• </w:t>
+      </w:r>
+      <w:r>
+        <w:t>Mentored 21 students and supported two summer camps as Resident Assistant, coordinating schedules, materials, and engagement tracking</w:t>
+      </w:r>
+      <w:r>
+        <w:t>.</w:t>
+      </w:r>
+    </w:p>
+    <w:p>
+      <w:pPr>
+        <w:spacing w:after="85" w:line="240" w:lineRule="auto"/>
+        <w:ind w:left="263"/>
         <w:rPr>
           <w:b/>
           <w:sz w:val="21"/>
         </w:rPr>
       </w:pPr>
       <w:r>
-        <w:t>• Managed communications and materials using Microsoft Teams, Zoom, and Canva to track participation and outreach.</w:t>
+        <w:t>•</w:t>
+      </w:r>
+      <w:r>
+        <w:t xml:space="preserve"> Managed communications and logistics using Microsoft Teams, Zoom, and Canva.</w:t>
       </w:r>
     </w:p>
     <w:p>
@@ -899,13 +1311,6 @@
               <w:ind w:left="0" w:firstLine="0"/>
               <w:jc w:val="right"/>
             </w:pPr>
-            <w:r>
-              <w:rPr>
-                <w:b/>
-                <w:sz w:val="21"/>
-              </w:rPr>
-              <w:t>Aug 2023 - Jun 2027</w:t>
-            </w:r>
           </w:p>
         </w:tc>
       </w:tr>
@@ -928,12 +1333,45 @@
               <w:spacing w:after="0" w:line="240" w:lineRule="auto"/>
               <w:ind w:left="0" w:firstLine="0"/>
               <w:jc w:val="left"/>
+              <w:rPr>
+                <w:iCs/>
+              </w:rPr>
             </w:pPr>
             <w:r>
               <w:rPr>
-                <w:i/>
+                <w:iCs/>
               </w:rPr>
-              <w:t>Bachelor of Science - BS, Cybersecurity</w:t>
+              <w:t>B</w:t>
+            </w:r>
+            <w:r>
+              <w:rPr>
+                <w:iCs/>
+              </w:rPr>
+              <w:t>.</w:t>
+            </w:r>
+            <w:r>
+              <w:rPr>
+                <w:iCs/>
+              </w:rPr>
+              <w:t>S</w:t>
+            </w:r>
+            <w:r>
+              <w:rPr>
+                <w:iCs/>
+              </w:rPr>
+              <w:t>.</w:t>
+            </w:r>
+            <w:r>
+              <w:rPr>
+                <w:iCs/>
+              </w:rPr>
+              <w:t xml:space="preserve"> Cybersecurity</w:t>
+            </w:r>
+            <w:r>
+              <w:rPr>
+                <w:iCs/>
+              </w:rPr>
+              <w:t xml:space="preserve"> | Aug 2023 – Jun 2027 | GPA: 3.6 | Edinburg, TX</w:t>
             </w:r>
           </w:p>
         </w:tc>
@@ -951,13 +1389,8 @@
             <w:pPr>
               <w:spacing w:after="0" w:line="240" w:lineRule="auto"/>
               <w:ind w:left="0" w:firstLine="0"/>
+              <w:jc w:val="right"/>
             </w:pPr>
-            <w:r>
-              <w:rPr>
-                <w:i/>
-              </w:rPr>
-              <w:t>Edinburg, TX 78539-2999, USA</w:t>
-            </w:r>
           </w:p>
         </w:tc>
       </w:tr>
@@ -965,20 +1398,8 @@
     <w:p>
       <w:pPr>
         <w:spacing w:line="240" w:lineRule="auto"/>
-        <w:ind w:left="129" w:firstLine="0"/>
-      </w:pPr>
-      <w:r>
-        <w:t xml:space="preserve">• </w:t>
-      </w:r>
-      <w:r>
-        <w:rPr>
-          <w:b/>
-        </w:rPr>
-        <w:t xml:space="preserve">GPA: </w:t>
-      </w:r>
-      <w:r>
-        <w:t>3.6</w:t>
-      </w:r>
+        <w:ind w:left="0" w:firstLine="0"/>
+      </w:pPr>
     </w:p>
     <w:sectPr>
       <w:pgSz w:w="12240" w:h="15840"/>
@@ -1203,8 +1624,123 @@
       </w:rPr>
     </w:lvl>
   </w:abstractNum>
+  <w:abstractNum w:abstractNumId="1" w15:restartNumberingAfterBreak="0">
+    <w:nsid w:val="14787DBD"/>
+    <w:multiLevelType w:val="hybridMultilevel"/>
+    <w:tmpl w:val="D65C3154"/>
+    <w:lvl w:ilvl="0" w:tplc="72B27D78">
+      <w:numFmt w:val="bullet"/>
+      <w:lvlText w:val="-"/>
+      <w:lvlJc w:val="left"/>
+      <w:pPr>
+        <w:ind w:left="489" w:hanging="360"/>
+      </w:pPr>
+      <w:rPr>
+        <w:rFonts w:ascii="Arial" w:eastAsia="Arial" w:hAnsi="Arial" w:cs="Arial" w:hint="default"/>
+      </w:rPr>
+    </w:lvl>
+    <w:lvl w:ilvl="1" w:tplc="04090003" w:tentative="1">
+      <w:start w:val="1"/>
+      <w:numFmt w:val="bullet"/>
+      <w:lvlText w:val="o"/>
+      <w:lvlJc w:val="left"/>
+      <w:pPr>
+        <w:ind w:left="1209" w:hanging="360"/>
+      </w:pPr>
+      <w:rPr>
+        <w:rFonts w:ascii="Courier New" w:hAnsi="Courier New" w:cs="Courier New" w:hint="default"/>
+      </w:rPr>
+    </w:lvl>
+    <w:lvl w:ilvl="2" w:tplc="04090005" w:tentative="1">
+      <w:start w:val="1"/>
+      <w:numFmt w:val="bullet"/>
+      <w:lvlText w:val=""/>
+      <w:lvlJc w:val="left"/>
+      <w:pPr>
+        <w:ind w:left="1929" w:hanging="360"/>
+      </w:pPr>
+      <w:rPr>
+        <w:rFonts w:ascii="Wingdings" w:hAnsi="Wingdings" w:hint="default"/>
+      </w:rPr>
+    </w:lvl>
+    <w:lvl w:ilvl="3" w:tplc="04090001" w:tentative="1">
+      <w:start w:val="1"/>
+      <w:numFmt w:val="bullet"/>
+      <w:lvlText w:val=""/>
+      <w:lvlJc w:val="left"/>
+      <w:pPr>
+        <w:ind w:left="2649" w:hanging="360"/>
+      </w:pPr>
+      <w:rPr>
+        <w:rFonts w:ascii="Symbol" w:hAnsi="Symbol" w:hint="default"/>
+      </w:rPr>
+    </w:lvl>
+    <w:lvl w:ilvl="4" w:tplc="04090003" w:tentative="1">
+      <w:start w:val="1"/>
+      <w:numFmt w:val="bullet"/>
+      <w:lvlText w:val="o"/>
+      <w:lvlJc w:val="left"/>
+      <w:pPr>
+        <w:ind w:left="3369" w:hanging="360"/>
+      </w:pPr>
+      <w:rPr>
+        <w:rFonts w:ascii="Courier New" w:hAnsi="Courier New" w:cs="Courier New" w:hint="default"/>
+      </w:rPr>
+    </w:lvl>
+    <w:lvl w:ilvl="5" w:tplc="04090005" w:tentative="1">
+      <w:start w:val="1"/>
+      <w:numFmt w:val="bullet"/>
+      <w:lvlText w:val=""/>
+      <w:lvlJc w:val="left"/>
+      <w:pPr>
+        <w:ind w:left="4089" w:hanging="360"/>
+      </w:pPr>
+      <w:rPr>
+        <w:rFonts w:ascii="Wingdings" w:hAnsi="Wingdings" w:hint="default"/>
+      </w:rPr>
+    </w:lvl>
+    <w:lvl w:ilvl="6" w:tplc="04090001" w:tentative="1">
+      <w:start w:val="1"/>
+      <w:numFmt w:val="bullet"/>
+      <w:lvlText w:val=""/>
+      <w:lvlJc w:val="left"/>
+      <w:pPr>
+        <w:ind w:left="4809" w:hanging="360"/>
+      </w:pPr>
+      <w:rPr>
+        <w:rFonts w:ascii="Symbol" w:hAnsi="Symbol" w:hint="default"/>
+      </w:rPr>
+    </w:lvl>
+    <w:lvl w:ilvl="7" w:tplc="04090003" w:tentative="1">
+      <w:start w:val="1"/>
+      <w:numFmt w:val="bullet"/>
+      <w:lvlText w:val="o"/>
+      <w:lvlJc w:val="left"/>
+      <w:pPr>
+        <w:ind w:left="5529" w:hanging="360"/>
+      </w:pPr>
+      <w:rPr>
+        <w:rFonts w:ascii="Courier New" w:hAnsi="Courier New" w:cs="Courier New" w:hint="default"/>
+      </w:rPr>
+    </w:lvl>
+    <w:lvl w:ilvl="8" w:tplc="04090005" w:tentative="1">
+      <w:start w:val="1"/>
+      <w:numFmt w:val="bullet"/>
+      <w:lvlText w:val=""/>
+      <w:lvlJc w:val="left"/>
+      <w:pPr>
+        <w:ind w:left="6249" w:hanging="360"/>
+      </w:pPr>
+      <w:rPr>
+        <w:rFonts w:ascii="Wingdings" w:hAnsi="Wingdings" w:hint="default"/>
+      </w:rPr>
+    </w:lvl>
+  </w:abstractNum>
   <w:num w:numId="1" w16cid:durableId="1437755180">
     <w:abstractNumId w:val="0"/>
+  </w:num>
+  <w:num w:numId="2" w16cid:durableId="152571155">
+    <w:abstractNumId w:val="1"/>
   </w:num>
 </w:numbering>
 </file>
@@ -1609,6 +2145,7 @@
   <w:style w:type="paragraph" w:default="1" w:styleId="Normal">
     <w:name w:val="Normal"/>
     <w:qFormat/>
+    <w:rsid w:val="000502C9"/>
     <w:pPr>
       <w:spacing w:after="171" w:line="255" w:lineRule="auto"/>
       <w:ind w:left="278" w:hanging="134"/>
@@ -1664,7 +2201,6 @@
   <w:style w:type="character" w:default="1" w:styleId="DefaultParagraphFont">
     <w:name w:val="Default Paragraph Font"/>
     <w:uiPriority w:val="1"/>
-    <w:semiHidden/>
     <w:unhideWhenUsed/>
   </w:style>
   <w:style w:type="table" w:default="1" w:styleId="TableNormal">
@@ -1691,6 +2227,7 @@
   <w:style w:type="character" w:customStyle="1" w:styleId="Heading2Char">
     <w:name w:val="Heading 2 Char"/>
     <w:link w:val="Heading2"/>
+    <w:uiPriority w:val="9"/>
     <w:rPr>
       <w:rFonts w:ascii="Arial" w:eastAsia="Arial" w:hAnsi="Arial" w:cs="Arial"/>
       <w:b/>
